--- a/Registration Process Steps - Approval.docx
+++ b/Registration Process Steps - Approval.docx
@@ -412,9 +412,10 @@
                       <w:sz w:val="21"/>
                       <w:szCs w:val="21"/>
                     </w:rPr>
-                    <w:t xml:space="preserve">If you </w:t>
+                    <w:t>If you cannot send online, please mail the signed Course Provision Guidelines to JMA Nursing Consultant, P.O. Box 24083, Fort Worth, TX 76124-1083 to arrive prior to the class date, time permitting, o</w:t>
                   </w:r>
-                  <w:proofErr w:type="spellStart"/>
+                  <w:bookmarkStart w:id="0" w:name="_GoBack"/>
+                  <w:bookmarkEnd w:id="0"/>
                   <w:r>
                     <w:rPr>
                       <w:rFonts w:ascii="Times New Roman" w:eastAsia="Times New Roman" w:hAnsi="Times New Roman" w:cs="Times New Roman"/>
@@ -424,19 +425,7 @@
                       <w:sz w:val="21"/>
                       <w:szCs w:val="21"/>
                     </w:rPr>
-                    <w:t>can not</w:t>
-                  </w:r>
-                  <w:proofErr w:type="spellEnd"/>
-                  <w:r>
-                    <w:rPr>
-                      <w:rFonts w:ascii="Times New Roman" w:eastAsia="Times New Roman" w:hAnsi="Times New Roman" w:cs="Times New Roman"/>
-                      <w:b/>
-                      <w:bCs/>
-                      <w:color w:val="800000"/>
-                      <w:sz w:val="21"/>
-                      <w:szCs w:val="21"/>
-                    </w:rPr>
-                    <w:t xml:space="preserve"> send online, please mail the signed Course Provision Guidelines to JMA Nursing Consultant, P.O. Box 24083, Fort Worth, TX 76124-1083 to arrive prior to the class date, time permitting, or bring it with you to class. </w:t>
+                    <w:t xml:space="preserve">r bring it with you to class. </w:t>
                   </w:r>
                 </w:p>
                 <w:p>
@@ -1494,7 +1483,7 @@
                             <w:sz w:val="16"/>
                             <w:szCs w:val="24"/>
                           </w:rPr>
-                          <w:object w:dxaOrig="1440" w:dyaOrig="1440" w14:anchorId="410572FA">
+                          <w:object w:dxaOrig="225" w:dyaOrig="225" w14:anchorId="410572FA">
                             <v:shapetype id="_x0000_t75" coordsize="21600,21600" o:spt="75" o:preferrelative="t" path="m@4@5l@4@11@9@11@9@5xe" filled="f" stroked="f">
                               <v:stroke joinstyle="miter"/>
                               <v:formulas>
@@ -1514,10 +1503,10 @@
                               <v:path o:extrusionok="f" gradientshapeok="t" o:connecttype="rect"/>
                               <o:lock v:ext="edit" aspectratio="t"/>
                             </v:shapetype>
-                            <v:shape id="_x0000_i1586" type="#_x0000_t75" style="width:1in;height:18.15pt" o:ole="">
+                            <v:shape id="_x0000_i1036" type="#_x0000_t75" style="width:1in;height:18.15pt" o:ole="">
                               <v:imagedata r:id="rId8" o:title=""/>
                             </v:shape>
-                            <w:control r:id="rId9" w:name="DefaultOcxName" w:shapeid="_x0000_i1586"/>
+                            <w:control r:id="rId9" w:name="DefaultOcxName" w:shapeid="_x0000_i1036"/>
                           </w:object>
                         </w:r>
                         <w:r>
@@ -1526,11 +1515,11 @@
                             <w:sz w:val="16"/>
                             <w:szCs w:val="24"/>
                           </w:rPr>
-                          <w:object w:dxaOrig="1440" w:dyaOrig="1440" w14:anchorId="0918C18E">
-                            <v:shape id="_x0000_i1585" type="#_x0000_t75" style="width:1in;height:18.15pt" o:ole="">
+                          <w:object w:dxaOrig="225" w:dyaOrig="225" w14:anchorId="0918C18E">
+                            <v:shape id="_x0000_i1039" type="#_x0000_t75" style="width:1in;height:18.15pt" o:ole="">
                               <v:imagedata r:id="rId10" o:title=""/>
                             </v:shape>
-                            <w:control r:id="rId11" w:name="DefaultOcxName1" w:shapeid="_x0000_i1585"/>
+                            <w:control r:id="rId11" w:name="DefaultOcxName1" w:shapeid="_x0000_i1039"/>
                           </w:object>
                         </w:r>
                       </w:p>
@@ -1587,7 +1576,27 @@
           <w:p>
             <w:pPr>
               <w:spacing w:before="240" w:line="240" w:lineRule="auto"/>
+              <w:rPr>
+                <w:rFonts w:ascii="Times New Roman" w:eastAsia="Times New Roman" w:hAnsi="Times New Roman" w:cs="Times New Roman"/>
+                <w:color w:val="000000"/>
+                <w:sz w:val="36"/>
+                <w:szCs w:val="48"/>
+              </w:rPr>
             </w:pPr>
+          </w:p>
+          <w:p>
+            <w:pPr>
+              <w:spacing w:before="240" w:line="240" w:lineRule="auto"/>
+            </w:pPr>
+            <w:r>
+              <w:rPr>
+                <w:rFonts w:ascii="Times New Roman" w:eastAsia="Times New Roman" w:hAnsi="Times New Roman" w:cs="Times New Roman"/>
+                <w:color w:val="000000"/>
+                <w:sz w:val="36"/>
+                <w:szCs w:val="48"/>
+              </w:rPr>
+              <w:t>Click next after purchase made.</w:t>
+            </w:r>
             <w:r>
               <w:rPr>
                 <w:rFonts w:ascii="Times New Roman" w:eastAsia="Times New Roman" w:hAnsi="Times New Roman" w:cs="Times New Roman"/>
@@ -1973,11 +1982,11 @@
           <w:color w:val="000000"/>
           <w:szCs w:val="36"/>
         </w:rPr>
-        <w:object w:dxaOrig="1440" w:dyaOrig="1440" w14:anchorId="65F6EB99">
-          <v:shape id="_x0000_i1514" type="#_x0000_t75" style="width:19.95pt;height:17.55pt" o:ole="">
+        <w:object w:dxaOrig="225" w:dyaOrig="225" w14:anchorId="65F6EB99">
+          <v:shape id="_x0000_i1042" type="#_x0000_t75" style="width:19.95pt;height:17.55pt" o:ole="">
             <v:imagedata r:id="rId12" o:title=""/>
           </v:shape>
-          <w:control r:id="rId13" w:name="DefaultOcxName3" w:shapeid="_x0000_i1514"/>
+          <w:control r:id="rId13" w:name="DefaultOcxName3" w:shapeid="_x0000_i1042"/>
         </w:object>
       </w:r>
       <w:r>
@@ -2010,11 +2019,11 @@
           <w:color w:val="000000"/>
           <w:szCs w:val="36"/>
         </w:rPr>
-        <w:object w:dxaOrig="1440" w:dyaOrig="1440" w14:anchorId="4CB93EB3">
-          <v:shape id="_x0000_i1462" type="#_x0000_t75" style="width:19.95pt;height:17.55pt" o:ole="">
+        <w:object w:dxaOrig="225" w:dyaOrig="225" w14:anchorId="4CB93EB3">
+          <v:shape id="_x0000_i1045" type="#_x0000_t75" style="width:19.95pt;height:17.55pt" o:ole="">
             <v:imagedata r:id="rId12" o:title=""/>
           </v:shape>
-          <w:control r:id="rId14" w:name="DefaultOcxName11" w:shapeid="_x0000_i1462"/>
+          <w:control r:id="rId14" w:name="DefaultOcxName11" w:shapeid="_x0000_i1045"/>
         </w:object>
       </w:r>
       <w:r>
@@ -2101,11 +2110,11 @@
           <w:color w:val="000000"/>
           <w:szCs w:val="36"/>
         </w:rPr>
-        <w:object w:dxaOrig="1440" w:dyaOrig="1440" w14:anchorId="79A72500">
-          <v:shape id="_x0000_i1461" type="#_x0000_t75" style="width:19.95pt;height:17.55pt" o:ole="">
+        <w:object w:dxaOrig="225" w:dyaOrig="225" w14:anchorId="79A72500">
+          <v:shape id="_x0000_i1048" type="#_x0000_t75" style="width:19.95pt;height:17.55pt" o:ole="">
             <v:imagedata r:id="rId12" o:title=""/>
           </v:shape>
-          <w:control r:id="rId16" w:name="DefaultOcxName2" w:shapeid="_x0000_i1461"/>
+          <w:control r:id="rId16" w:name="DefaultOcxName2" w:shapeid="_x0000_i1048"/>
         </w:object>
       </w:r>
       <w:r>
@@ -2166,6 +2175,17 @@
         </w:rPr>
         <w:t xml:space="preserve"> </w:t>
       </w:r>
+    </w:p>
+    <w:p>
+      <w:pPr>
+        <w:spacing w:before="100" w:beforeAutospacing="1" w:after="100" w:afterAutospacing="1" w:line="240" w:lineRule="auto"/>
+        <w:rPr>
+          <w:rFonts w:ascii="Times New Roman" w:eastAsia="Times New Roman" w:hAnsi="Times New Roman" w:cs="Times New Roman"/>
+          <w:color w:val="800000"/>
+          <w:sz w:val="16"/>
+          <w:szCs w:val="24"/>
+        </w:rPr>
+      </w:pPr>
     </w:p>
     <w:p>
       <w:pPr>
@@ -2381,13 +2401,6 @@
     </w:p>
     <w:p>
       <w:pPr>
-        <w:rPr>
-          <w:sz w:val="16"/>
-        </w:rPr>
-      </w:pPr>
-    </w:p>
-    <w:p>
-      <w:pPr>
         <w:jc w:val="center"/>
         <w:rPr>
           <w:rFonts w:ascii="Times New Roman" w:eastAsia="Times New Roman" w:hAnsi="Times New Roman" w:cs="Times New Roman"/>
@@ -2599,7 +2612,6 @@
                 <w:szCs w:val="36"/>
               </w:rPr>
             </w:pPr>
-            <w:bookmarkStart w:id="0" w:name="_GoBack"/>
             <w:r>
               <w:rPr>
                 <w:rFonts w:ascii="Times New Roman" w:eastAsia="Times New Roman" w:hAnsi="Times New Roman" w:cs="Times New Roman"/>
@@ -2611,7 +2623,6 @@
               <w:t>YOUR REGISTRATION IS NOT ACTIVE UNTIL PAYMENT IS CONFIRMED</w:t>
             </w:r>
           </w:p>
-          <w:bookmarkEnd w:id="0"/>
           <w:p>
             <w:pPr>
               <w:spacing w:before="100" w:beforeAutospacing="1" w:after="100" w:afterAutospacing="1" w:line="240" w:lineRule="auto"/>
@@ -2943,48 +2954,56 @@
               <w:spacing w:before="100" w:beforeAutospacing="1" w:after="100" w:afterAutospacing="1" w:line="240" w:lineRule="auto"/>
               <w:rPr>
                 <w:rFonts w:ascii="Times New Roman" w:eastAsia="Times New Roman" w:hAnsi="Times New Roman" w:cs="Times New Roman"/>
+                <w:color w:val="C45911" w:themeColor="accent2" w:themeShade="BF"/>
+                <w:szCs w:val="36"/>
+              </w:rPr>
+            </w:pPr>
+            <w:r>
+              <w:rPr>
+                <w:rFonts w:ascii="Times New Roman" w:eastAsia="Times New Roman" w:hAnsi="Times New Roman" w:cs="Times New Roman"/>
                 <w:color w:val="000000"/>
                 <w:szCs w:val="36"/>
               </w:rPr>
-            </w:pPr>
+              <w:t xml:space="preserve"> [[ All 3 boxes were not selected -</w:t>
+            </w:r>
+            <w:proofErr w:type="gramStart"/>
             <w:r>
               <w:rPr>
                 <w:rFonts w:ascii="Times New Roman" w:eastAsia="Times New Roman" w:hAnsi="Times New Roman" w:cs="Times New Roman"/>
                 <w:color w:val="000000"/>
                 <w:szCs w:val="36"/>
               </w:rPr>
-              <w:t xml:space="preserve"> [[ All 3 boxes were not selected -</w:t>
-            </w:r>
-            <w:proofErr w:type="gramStart"/>
+              <w:t>&gt; ]</w:t>
+            </w:r>
+            <w:proofErr w:type="gramEnd"/>
             <w:r>
               <w:rPr>
                 <w:rFonts w:ascii="Times New Roman" w:eastAsia="Times New Roman" w:hAnsi="Times New Roman" w:cs="Times New Roman"/>
                 <w:color w:val="000000"/>
                 <w:szCs w:val="36"/>
               </w:rPr>
-              <w:t>&gt; ]</w:t>
-            </w:r>
-            <w:proofErr w:type="gramEnd"/>
+              <w:t xml:space="preserve">] </w:t>
+            </w:r>
             <w:r>
               <w:rPr>
                 <w:rFonts w:ascii="Times New Roman" w:eastAsia="Times New Roman" w:hAnsi="Times New Roman" w:cs="Times New Roman"/>
                 <w:color w:val="000000"/>
                 <w:szCs w:val="36"/>
               </w:rPr>
-              <w:t xml:space="preserve">] </w:t>
-            </w:r>
-            <w:r>
-              <w:rPr>
-                <w:rFonts w:ascii="Times New Roman" w:eastAsia="Times New Roman" w:hAnsi="Times New Roman" w:cs="Times New Roman"/>
-                <w:color w:val="000000"/>
-                <w:szCs w:val="36"/>
-              </w:rPr>
-              <w:t xml:space="preserve"> [Please complete the items </w:t>
-            </w:r>
-            <w:r>
-              <w:rPr>
-                <w:rFonts w:ascii="Times New Roman" w:eastAsia="Times New Roman" w:hAnsi="Times New Roman" w:cs="Times New Roman"/>
-                <w:color w:val="000000"/>
+              <w:t> [</w:t>
+            </w:r>
+            <w:r>
+              <w:rPr>
+                <w:rFonts w:ascii="Times New Roman" w:eastAsia="Times New Roman" w:hAnsi="Times New Roman" w:cs="Times New Roman"/>
+                <w:color w:val="C45911" w:themeColor="accent2" w:themeShade="BF"/>
+                <w:szCs w:val="36"/>
+              </w:rPr>
+              <w:t xml:space="preserve">Please complete the items </w:t>
+            </w:r>
+            <w:r>
+              <w:rPr>
+                <w:rFonts w:ascii="Times New Roman" w:eastAsia="Times New Roman" w:hAnsi="Times New Roman" w:cs="Times New Roman"/>
+                <w:color w:val="C45911" w:themeColor="accent2" w:themeShade="BF"/>
                 <w:szCs w:val="36"/>
               </w:rPr>
               <w:t>below</w:t>
@@ -2992,7 +3011,7 @@
             <w:r>
               <w:rPr>
                 <w:rFonts w:ascii="Times New Roman" w:eastAsia="Times New Roman" w:hAnsi="Times New Roman" w:cs="Times New Roman"/>
-                <w:color w:val="000000"/>
+                <w:color w:val="C45911" w:themeColor="accent2" w:themeShade="BF"/>
                 <w:szCs w:val="36"/>
               </w:rPr>
               <w:t xml:space="preserve"> and submit your fee Five (5) business days prior to your selected date.</w:t>
@@ -3003,14 +3022,14 @@
               <w:spacing w:after="0" w:line="240" w:lineRule="auto"/>
               <w:rPr>
                 <w:rFonts w:ascii="Times New Roman" w:eastAsia="Times New Roman" w:hAnsi="Times New Roman" w:cs="Times New Roman"/>
-                <w:color w:val="000000"/>
+                <w:color w:val="C45911" w:themeColor="accent2" w:themeShade="BF"/>
                 <w:szCs w:val="36"/>
               </w:rPr>
             </w:pPr>
             <w:r>
               <w:rPr>
                 <w:rFonts w:ascii="Times New Roman" w:eastAsia="Times New Roman" w:hAnsi="Times New Roman" w:cs="Times New Roman"/>
-                <w:color w:val="000000"/>
+                <w:color w:val="C45911" w:themeColor="accent2" w:themeShade="BF"/>
                 <w:szCs w:val="36"/>
               </w:rPr>
               <w:t>Missing registration items:</w:t>
@@ -3022,14 +3041,14 @@
               <w:ind w:left="360"/>
               <w:rPr>
                 <w:rFonts w:ascii="Times New Roman" w:eastAsia="Times New Roman" w:hAnsi="Times New Roman" w:cs="Times New Roman"/>
-                <w:color w:val="000000"/>
+                <w:color w:val="C45911" w:themeColor="accent2" w:themeShade="BF"/>
                 <w:szCs w:val="36"/>
               </w:rPr>
             </w:pPr>
             <w:r>
               <w:rPr>
                 <w:rFonts w:ascii="Times New Roman" w:eastAsia="Times New Roman" w:hAnsi="Times New Roman" w:cs="Times New Roman"/>
-                <w:color w:val="000000"/>
+                <w:color w:val="C45911" w:themeColor="accent2" w:themeShade="BF"/>
                 <w:szCs w:val="36"/>
               </w:rPr>
               <w:t>1.Guidelines</w:t>
@@ -3048,18 +3067,18 @@
             <w:r>
               <w:rPr>
                 <w:rFonts w:ascii="Times New Roman" w:eastAsia="Times New Roman" w:hAnsi="Times New Roman" w:cs="Times New Roman"/>
+                <w:color w:val="C45911" w:themeColor="accent2" w:themeShade="BF"/>
+                <w:szCs w:val="36"/>
+              </w:rPr>
+              <w:t>2.Payment</w:t>
+            </w:r>
+            <w:r>
+              <w:rPr>
+                <w:rFonts w:ascii="Times New Roman" w:eastAsia="Times New Roman" w:hAnsi="Times New Roman" w:cs="Times New Roman"/>
                 <w:color w:val="000000"/>
                 <w:szCs w:val="36"/>
               </w:rPr>
-              <w:t>2.</w:t>
-            </w:r>
-            <w:r>
-              <w:rPr>
-                <w:rFonts w:ascii="Times New Roman" w:eastAsia="Times New Roman" w:hAnsi="Times New Roman" w:cs="Times New Roman"/>
-                <w:color w:val="000000"/>
-                <w:szCs w:val="36"/>
-              </w:rPr>
-              <w:t>Payment]</w:t>
+              <w:t>]</w:t>
             </w:r>
           </w:p>
           <w:p>
@@ -3289,7 +3308,7 @@
           </mc:Choice>
           <mc:Fallback>
             <w:pict>
-              <v:roundrect w14:anchorId="2C0343BD" id="Rectangle: Rounded Corners 8" o:spid="_x0000_s1030" style="position:absolute;margin-left:134.9pt;margin-top:.65pt;width:67.1pt;height:40.5pt;z-index:251673600;visibility:visible;mso-wrap-style:square;mso-width-percent:0;mso-height-percent:0;mso-wrap-distance-left:9pt;mso-wrap-distance-top:0;mso-wrap-distance-right:9pt;mso-wrap-distance-bottom:0;mso-position-horizontal:absolute;mso-position-horizontal-relative:margin;mso-position-vertical:absolute;mso-position-vertical-relative:text;mso-width-percent:0;mso-height-percent:0;mso-width-relative:margin;mso-height-relative:margin;v-text-anchor:middle" arcsize="10923f" o:gfxdata="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" fillcolor="red" strokecolor="#375623 [1609]" strokeweight="1.5pt">
+              <v:roundrect w14:anchorId="2C0343BD" id="Rectangle: Rounded Corners 8" o:spid="_x0000_s1030" style="position:absolute;margin-left:134.9pt;margin-top:.65pt;width:67.1pt;height:40.5pt;z-index:251673600;visibility:visible;mso-wrap-style:square;mso-width-percent:0;mso-height-percent:0;mso-wrap-distance-left:9pt;mso-wrap-distance-top:0;mso-wrap-distance-right:9pt;mso-wrap-distance-bottom:0;mso-position-horizontal:absolute;mso-position-horizontal-relative:margin;mso-position-vertical:absolute;mso-position-vertical-relative:text;mso-width-percent:0;mso-height-percent:0;mso-width-relative:margin;mso-height-relative:margin;v-text-anchor:middle" arcsize="10923f" o:gfxdata="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" fillcolor="red" strokecolor="#375623 [1609]" strokeweight="1.5pt">
                 <v:stroke joinstyle="miter"/>
                 <v:textbox>
                   <w:txbxContent>
@@ -3455,7 +3474,7 @@
           </mc:Choice>
           <mc:Fallback>
             <w:pict>
-              <v:roundrect w14:anchorId="33EA42EE" id="Rectangle: Rounded Corners 5" o:spid="_x0000_s1031" style="position:absolute;margin-left:15.15pt;margin-top:.65pt;width:89.55pt;height:41.7pt;z-index:251669504;visibility:visible;mso-wrap-style:square;mso-width-percent:0;mso-height-percent:0;mso-wrap-distance-left:9pt;mso-wrap-distance-top:0;mso-wrap-distance-right:9pt;mso-wrap-distance-bottom:0;mso-position-horizontal:absolute;mso-position-horizontal-relative:margin;mso-position-vertical:absolute;mso-position-vertical-relative:text;mso-width-percent:0;mso-height-percent:0;mso-width-relative:margin;mso-height-relative:margin;v-text-anchor:middle" arcsize="10923f" o:gfxdata="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" fillcolor="red" strokecolor="#375623 [1609]" strokeweight="1.5pt">
+              <v:roundrect w14:anchorId="33EA42EE" id="Rectangle: Rounded Corners 5" o:spid="_x0000_s1031" style="position:absolute;margin-left:15.15pt;margin-top:.65pt;width:89.55pt;height:41.7pt;z-index:251669504;visibility:visible;mso-wrap-style:square;mso-width-percent:0;mso-height-percent:0;mso-wrap-distance-left:9pt;mso-wrap-distance-top:0;mso-wrap-distance-right:9pt;mso-wrap-distance-bottom:0;mso-position-horizontal:absolute;mso-position-horizontal-relative:margin;mso-position-vertical:absolute;mso-position-vertical-relative:text;mso-width-percent:0;mso-height-percent:0;mso-width-relative:margin;mso-height-relative:margin;v-text-anchor:middle" arcsize="10923f" o:gfxdata="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" fillcolor="red" strokecolor="#375623 [1609]" strokeweight="1.5pt">
                 <v:stroke joinstyle="miter"/>
                 <v:textbox>
                   <w:txbxContent>
@@ -3632,7 +3651,7 @@
           </mc:Choice>
           <mc:Fallback>
             <w:pict>
-              <v:roundrect w14:anchorId="65E8703D" id="Rectangle: Rounded Corners 6" o:spid="_x0000_s1032" style="position:absolute;margin-left:13.8pt;margin-top:27.4pt;width:77.4pt;height:41.7pt;z-index:251671552;visibility:visible;mso-wrap-style:square;mso-width-percent:0;mso-height-percent:0;mso-wrap-distance-left:9pt;mso-wrap-distance-top:0;mso-wrap-distance-right:9pt;mso-wrap-distance-bottom:0;mso-position-horizontal:absolute;mso-position-horizontal-relative:margin;mso-position-vertical:absolute;mso-position-vertical-relative:text;mso-width-percent:0;mso-height-percent:0;mso-width-relative:margin;mso-height-relative:margin;v-text-anchor:middle" arcsize="10923f" o:gfxdata="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" fillcolor="#70ad47 [3209]" strokecolor="#375623 [1609]" strokeweight="1.5pt">
+              <v:roundrect w14:anchorId="65E8703D" id="Rectangle: Rounded Corners 6" o:spid="_x0000_s1032" style="position:absolute;margin-left:13.8pt;margin-top:27.4pt;width:77.4pt;height:41.7pt;z-index:251671552;visibility:visible;mso-wrap-style:square;mso-width-percent:0;mso-height-percent:0;mso-wrap-distance-left:9pt;mso-wrap-distance-top:0;mso-wrap-distance-right:9pt;mso-wrap-distance-bottom:0;mso-position-horizontal:absolute;mso-position-horizontal-relative:margin;mso-position-vertical:absolute;mso-position-vertical-relative:text;mso-width-percent:0;mso-height-percent:0;mso-width-relative:margin;mso-height-relative:margin;v-text-anchor:middle" arcsize="10923f" o:gfxdata="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" fillcolor="#70ad47 [3209]" strokecolor="#375623 [1609]" strokeweight="1.5pt">
                 <v:stroke joinstyle="miter"/>
                 <v:textbox>
                   <w:txbxContent>
@@ -3684,7 +3703,19 @@
         <w:rPr>
           <w:sz w:val="16"/>
         </w:rPr>
-        <w:t xml:space="preserve">                                                                  Or                                    </w:t>
+        <w:t xml:space="preserve">   </w:t>
+      </w:r>
+      <w:r>
+        <w:rPr>
+          <w:sz w:val="16"/>
+        </w:rPr>
+        <w:t xml:space="preserve"> </w:t>
+      </w:r>
+      <w:r>
+        <w:rPr>
+          <w:sz w:val="16"/>
+        </w:rPr>
+        <w:t xml:space="preserve">                                                              Or                                    </w:t>
       </w:r>
       <w:proofErr w:type="gramStart"/>
       <w:r>

--- a/Registration Process Steps - Approval.docx
+++ b/Registration Process Steps - Approval.docx
@@ -70,8 +70,8 @@
               <w:tblLook w:val="04A0" w:firstRow="1" w:lastRow="0" w:firstColumn="1" w:lastColumn="0" w:noHBand="0" w:noVBand="1"/>
             </w:tblPr>
             <w:tblGrid>
-              <w:gridCol w:w="9009"/>
-              <w:gridCol w:w="141"/>
+              <w:gridCol w:w="13740"/>
+              <w:gridCol w:w="135"/>
             </w:tblGrid>
             <w:tr>
               <w:trPr>
@@ -83,6 +83,749 @@
                   <w:vAlign w:val="center"/>
                   <w:hideMark/>
                 </w:tcPr>
+                <w:p>
+                  <w:pPr>
+                    <w:spacing w:after="0" w:line="240" w:lineRule="auto"/>
+                    <w:rPr>
+                      <w:rFonts w:ascii="Times New Roman" w:eastAsia="Times New Roman" w:hAnsi="Times New Roman" w:cs="Times New Roman"/>
+                      <w:sz w:val="24"/>
+                      <w:szCs w:val="24"/>
+                    </w:rPr>
+                  </w:pPr>
+                  <w:r>
+                    <w:rPr>
+                      <w:rFonts w:ascii="Times New Roman" w:eastAsia="Times New Roman" w:hAnsi="Times New Roman" w:cs="Times New Roman"/>
+                      <w:sz w:val="24"/>
+                      <w:szCs w:val="24"/>
+                    </w:rPr>
+                    <w:t xml:space="preserve">The customers combined the agreement and signature into one step. </w:t>
+                  </w:r>
+                  <w:proofErr w:type="gramStart"/>
+                  <w:r>
+                    <w:rPr>
+                      <w:rFonts w:ascii="Times New Roman" w:eastAsia="Times New Roman" w:hAnsi="Times New Roman" w:cs="Times New Roman"/>
+                      <w:sz w:val="24"/>
+                      <w:szCs w:val="24"/>
+                    </w:rPr>
+                    <w:t>So</w:t>
+                  </w:r>
+                  <w:proofErr w:type="gramEnd"/>
+                  <w:r>
+                    <w:rPr>
+                      <w:rFonts w:ascii="Times New Roman" w:eastAsia="Times New Roman" w:hAnsi="Times New Roman" w:cs="Times New Roman"/>
+                      <w:sz w:val="24"/>
+                      <w:szCs w:val="24"/>
+                    </w:rPr>
+                    <w:t xml:space="preserve"> after the customer hits the Submit button the following appears</w:t>
+                  </w:r>
+                </w:p>
+                <w:p>
+                  <w:pPr>
+                    <w:spacing w:after="0" w:line="240" w:lineRule="auto"/>
+                    <w:rPr>
+                      <w:rFonts w:ascii="Times New Roman" w:eastAsia="Times New Roman" w:hAnsi="Times New Roman" w:cs="Times New Roman"/>
+                      <w:sz w:val="24"/>
+                      <w:szCs w:val="24"/>
+                    </w:rPr>
+                  </w:pPr>
+                  <w:r>
+                    <w:rPr>
+                      <w:rFonts w:ascii="Times New Roman" w:eastAsia="Times New Roman" w:hAnsi="Times New Roman" w:cs="Times New Roman"/>
+                      <w:sz w:val="24"/>
+                      <w:szCs w:val="24"/>
+                    </w:rPr>
+                    <w:t>Registration Page</w:t>
+                  </w:r>
+                </w:p>
+                <w:p>
+                  <w:pPr>
+                    <w:spacing w:after="0" w:line="240" w:lineRule="auto"/>
+                    <w:rPr>
+                      <w:noProof/>
+                    </w:rPr>
+                  </w:pPr>
+                </w:p>
+                <w:p>
+                  <w:pPr>
+                    <w:spacing w:after="0" w:line="240" w:lineRule="auto"/>
+                    <w:rPr>
+                      <w:noProof/>
+                    </w:rPr>
+                  </w:pPr>
+                </w:p>
+                <w:p>
+                  <w:pPr>
+                    <w:spacing w:after="0" w:line="240" w:lineRule="auto"/>
+                    <w:rPr>
+                      <w:rFonts w:ascii="Times New Roman" w:eastAsia="Times New Roman" w:hAnsi="Times New Roman" w:cs="Times New Roman"/>
+                      <w:sz w:val="24"/>
+                      <w:szCs w:val="24"/>
+                    </w:rPr>
+                  </w:pPr>
+                  <w:r>
+                    <w:rPr>
+                      <w:noProof/>
+                    </w:rPr>
+                    <w:drawing>
+                      <wp:inline distT="0" distB="0" distL="0" distR="0" wp14:anchorId="23277364" wp14:editId="0164BC32">
+                        <wp:extent cx="7143750" cy="2289810"/>
+                        <wp:effectExtent l="0" t="0" r="0" b="0"/>
+                        <wp:docPr id="7" name="Picture 7"/>
+                        <wp:cNvGraphicFramePr>
+                          <a:graphicFrameLocks xmlns:a="http://schemas.openxmlformats.org/drawingml/2006/main" noChangeAspect="1"/>
+                        </wp:cNvGraphicFramePr>
+                        <a:graphic xmlns:a="http://schemas.openxmlformats.org/drawingml/2006/main">
+                          <a:graphicData uri="http://schemas.openxmlformats.org/drawingml/2006/picture">
+                            <pic:pic xmlns:pic="http://schemas.openxmlformats.org/drawingml/2006/picture">
+                              <pic:nvPicPr>
+                                <pic:cNvPr id="1" name=""/>
+                                <pic:cNvPicPr/>
+                              </pic:nvPicPr>
+                              <pic:blipFill rotWithShape="1">
+                                <a:blip r:embed="rId5"/>
+                                <a:srcRect t="51099" r="29428" b="6456"/>
+                                <a:stretch/>
+                              </pic:blipFill>
+                              <pic:spPr bwMode="auto">
+                                <a:xfrm>
+                                  <a:off x="0" y="0"/>
+                                  <a:ext cx="7163810" cy="2296240"/>
+                                </a:xfrm>
+                                <a:prstGeom prst="rect">
+                                  <a:avLst/>
+                                </a:prstGeom>
+                                <a:ln>
+                                  <a:noFill/>
+                                </a:ln>
+                                <a:extLst>
+                                  <a:ext uri="{53640926-AAD7-44D8-BBD7-CCE9431645EC}">
+                                    <a14:shadowObscured xmlns:a14="http://schemas.microsoft.com/office/drawing/2010/main"/>
+                                  </a:ext>
+                                </a:extLst>
+                              </pic:spPr>
+                            </pic:pic>
+                          </a:graphicData>
+                        </a:graphic>
+                      </wp:inline>
+                    </w:drawing>
+                  </w:r>
+                </w:p>
+                <w:p>
+                  <w:pPr>
+                    <w:spacing w:after="0" w:line="240" w:lineRule="auto"/>
+                    <w:rPr>
+                      <w:rFonts w:ascii="Times New Roman" w:eastAsia="Times New Roman" w:hAnsi="Times New Roman" w:cs="Times New Roman"/>
+                      <w:sz w:val="24"/>
+                      <w:szCs w:val="24"/>
+                    </w:rPr>
+                  </w:pPr>
+                </w:p>
+                <w:p>
+                  <w:pPr>
+                    <w:spacing w:after="0" w:line="240" w:lineRule="auto"/>
+                    <w:rPr>
+                      <w:rFonts w:ascii="Times New Roman" w:eastAsia="Times New Roman" w:hAnsi="Times New Roman" w:cs="Times New Roman"/>
+                      <w:sz w:val="24"/>
+                      <w:szCs w:val="24"/>
+                    </w:rPr>
+                  </w:pPr>
+                </w:p>
+                <w:p>
+                  <w:pPr>
+                    <w:spacing w:after="0" w:line="240" w:lineRule="auto"/>
+                    <w:rPr>
+                      <w:rFonts w:ascii="Times New Roman" w:eastAsia="Times New Roman" w:hAnsi="Times New Roman" w:cs="Times New Roman"/>
+                      <w:sz w:val="24"/>
+                      <w:szCs w:val="24"/>
+                    </w:rPr>
+                  </w:pPr>
+                  <w:r>
+                    <w:rPr>
+                      <w:rFonts w:ascii="Times New Roman" w:eastAsia="Times New Roman" w:hAnsi="Times New Roman" w:cs="Times New Roman"/>
+                      <w:sz w:val="24"/>
+                      <w:szCs w:val="24"/>
+                    </w:rPr>
+                    <w:t>Payment Page</w:t>
+                  </w:r>
+                </w:p>
+                <w:p>
+                  <w:pPr>
+                    <w:spacing w:after="0" w:line="240" w:lineRule="auto"/>
+                    <w:rPr>
+                      <w:rFonts w:ascii="Times New Roman" w:eastAsia="Times New Roman" w:hAnsi="Times New Roman" w:cs="Times New Roman"/>
+                      <w:sz w:val="24"/>
+                      <w:szCs w:val="24"/>
+                    </w:rPr>
+                  </w:pPr>
+                </w:p>
+                <w:tbl>
+                  <w:tblPr>
+                    <w:tblW w:w="13049" w:type="dxa"/>
+                    <w:tblCellSpacing w:w="15" w:type="dxa"/>
+                    <w:shd w:val="clear" w:color="auto" w:fill="DED69A"/>
+                    <w:tblCellMar>
+                      <w:top w:w="15" w:type="dxa"/>
+                      <w:left w:w="15" w:type="dxa"/>
+                      <w:bottom w:w="15" w:type="dxa"/>
+                      <w:right w:w="15" w:type="dxa"/>
+                    </w:tblCellMar>
+                    <w:tblLook w:val="04A0" w:firstRow="1" w:lastRow="0" w:firstColumn="1" w:lastColumn="0" w:noHBand="0" w:noVBand="1"/>
+                  </w:tblPr>
+                  <w:tblGrid>
+                    <w:gridCol w:w="13049"/>
+                  </w:tblGrid>
+                  <w:tr>
+                    <w:trPr>
+                      <w:trHeight w:val="9330"/>
+                      <w:tblCellSpacing w:w="15" w:type="dxa"/>
+                    </w:trPr>
+                    <w:tc>
+                      <w:tcPr>
+                        <w:tcW w:w="0" w:type="auto"/>
+                        <w:shd w:val="clear" w:color="auto" w:fill="DED69A"/>
+                        <w:vAlign w:val="center"/>
+                        <w:hideMark/>
+                      </w:tcPr>
+                      <w:p>
+                        <w:pPr>
+                          <w:pStyle w:val="style86"/>
+                        </w:pPr>
+                        <w:bookmarkStart w:id="0" w:name="_GoBack"/>
+                        <w:bookmarkEnd w:id="0"/>
+                        <w:r>
+                          <w:rPr>
+                            <w:rStyle w:val="Strong"/>
+                          </w:rPr>
+                          <w:t>YOUR REGISTRATION IS NOT ACTIVE UNTIL PAYMENT IS CONFIRMED</w:t>
+                        </w:r>
+                        <w:r>
+                          <w:rPr>
+                            <w:b/>
+                            <w:bCs/>
+                          </w:rPr>
+                          <w:br/>
+                        </w:r>
+                        <w:r>
+                          <w:rPr>
+                            <w:b/>
+                            <w:bCs/>
+                          </w:rPr>
+                          <w:br/>
+                        </w:r>
+                        <w:r>
+                          <w:rPr>
+                            <w:b/>
+                            <w:bCs/>
+                            <w:color w:val="000000"/>
+                          </w:rPr>
+                          <w:t>Upon receipt of payment, JMANC will send you an email verifying registration completion and further instructions as needed.</w:t>
+                        </w:r>
+                      </w:p>
+                      <w:p>
+                        <w:pPr>
+                          <w:pStyle w:val="style3"/>
+                          <w:rPr>
+                            <w:b/>
+                            <w:bCs/>
+                            <w:sz w:val="21"/>
+                            <w:szCs w:val="21"/>
+                          </w:rPr>
+                        </w:pPr>
+                        <w:r>
+                          <w:rPr>
+                            <w:rStyle w:val="Strong"/>
+                            <w:sz w:val="21"/>
+                            <w:szCs w:val="21"/>
+                          </w:rPr>
+                          <w:t>Please follow the next steps to complete Registration Process:</w:t>
+                        </w:r>
+                      </w:p>
+                      <w:p>
+                        <w:pPr>
+                          <w:pStyle w:val="style88"/>
+                        </w:pPr>
+                        <w:r>
+                          <w:rPr>
+                            <w:rStyle w:val="Strong"/>
+                          </w:rPr>
+                          <w:t>1.  Download your signed </w:t>
+                        </w:r>
+                        <w:hyperlink r:id="rId6" w:tgtFrame="_blank" w:history="1">
+                          <w:r>
+                            <w:rPr>
+                              <w:rStyle w:val="Hyperlink"/>
+                              <w:b/>
+                              <w:bCs/>
+                            </w:rPr>
+                            <w:t>Class Provision Guidelines (aka terms and conditions)</w:t>
+                          </w:r>
+                        </w:hyperlink>
+                        <w:r>
+                          <w:rPr>
+                            <w:rStyle w:val="Strong"/>
+                          </w:rPr>
+                          <w:t>.</w:t>
+                        </w:r>
+                      </w:p>
+                      <w:p>
+                        <w:pPr>
+                          <w:pStyle w:val="style88"/>
+                        </w:pPr>
+                        <w:r>
+                          <w:rPr>
+                            <w:rStyle w:val="Strong"/>
+                          </w:rPr>
+                          <w:t>2. Click Payment Options (Credit or Bank to Bank) </w:t>
+                        </w:r>
+                        <w:r>
+                          <w:rPr>
+                            <w:b/>
+                            <w:bCs/>
+                          </w:rPr>
+                          <w:br/>
+                        </w:r>
+                        <w:r>
+                          <w:rPr>
+                            <w:b/>
+                            <w:bCs/>
+                          </w:rPr>
+                          <w:br/>
+                        </w:r>
+                        <w:r>
+                          <w:rPr>
+                            <w:rStyle w:val="Strong"/>
+                          </w:rPr>
+                          <w:t xml:space="preserve">    </w:t>
+                        </w:r>
+                        <w:proofErr w:type="spellStart"/>
+                        <w:r>
+                          <w:rPr>
+                            <w:rStyle w:val="Strong"/>
+                          </w:rPr>
+                          <w:t>Paypal</w:t>
+                        </w:r>
+                        <w:proofErr w:type="spellEnd"/>
+                        <w:r>
+                          <w:rPr>
+                            <w:rStyle w:val="Strong"/>
+                          </w:rPr>
+                          <w:t xml:space="preserve"> Offers: </w:t>
+                        </w:r>
+                        <w:r>
+                          <w:rPr>
+                            <w:rStyle w:val="Strong"/>
+                            <w:color w:val="000000"/>
+                          </w:rPr>
+                          <w:t>Credit (Credit Card, Bank Card, ATM Card) or Bank to Bank</w:t>
+                        </w:r>
+                        <w:r>
+                          <w:rPr>
+                            <w:rStyle w:val="Strong"/>
+                          </w:rPr>
+                          <w:t>. </w:t>
+                        </w:r>
+                        <w:r>
+                          <w:rPr>
+                            <w:b/>
+                            <w:bCs/>
+                            <w:color w:val="FF0000"/>
+                          </w:rPr>
+                          <w:br/>
+                        </w:r>
+                        <w:r>
+                          <w:rPr>
+                            <w:rStyle w:val="rwcorrect"/>
+                            <w:b/>
+                            <w:bCs/>
+                            <w:color w:val="FF0000"/>
+                          </w:rPr>
+                          <w:t>   A Bank to Bank is transfer requires the entry of your bank routing and account number.</w:t>
+                        </w:r>
+                      </w:p>
+                      <w:p>
+                        <w:pPr>
+                          <w:pStyle w:val="style88"/>
+                        </w:pPr>
+                        <w:r>
+                          <w:rPr>
+                            <w:rStyle w:val="Strong"/>
+                          </w:rPr>
+                          <w:t>3. Please bring your photo-id with you to class, 7805 Acapulco Road, Fort Worth, TX 76112-6116.</w:t>
+                        </w:r>
+                      </w:p>
+                      <w:p>
+                        <w:pPr>
+                          <w:rPr>
+                            <w:color w:val="800000"/>
+                            <w:sz w:val="21"/>
+                            <w:szCs w:val="21"/>
+                          </w:rPr>
+                        </w:pPr>
+                        <w:r>
+                          <w:rPr>
+                            <w:color w:val="800000"/>
+                            <w:sz w:val="21"/>
+                            <w:szCs w:val="21"/>
+                          </w:rPr>
+                          <w:br/>
+                        </w:r>
+                        <w:r>
+                          <w:rPr>
+                            <w:b/>
+                            <w:bCs/>
+                            <w:color w:val="800000"/>
+                            <w:sz w:val="21"/>
+                            <w:szCs w:val="21"/>
+                          </w:rPr>
+                          <w:t>If you are registering from your employer’s network, they may block registration because your data cannot be analyzed or viewed.</w:t>
+                        </w:r>
+                        <w:r>
+                          <w:rPr>
+                            <w:color w:val="800000"/>
+                            <w:sz w:val="21"/>
+                            <w:szCs w:val="21"/>
+                          </w:rPr>
+                          <w:br/>
+                          <w:t> </w:t>
+                        </w:r>
+                      </w:p>
+                      <w:tbl>
+                        <w:tblPr>
+                          <w:tblW w:w="6578" w:type="dxa"/>
+                          <w:jc w:val="center"/>
+                          <w:tblCellSpacing w:w="0" w:type="dxa"/>
+                          <w:tblCellMar>
+                            <w:top w:w="45" w:type="dxa"/>
+                            <w:left w:w="45" w:type="dxa"/>
+                            <w:bottom w:w="45" w:type="dxa"/>
+                            <w:right w:w="45" w:type="dxa"/>
+                          </w:tblCellMar>
+                          <w:tblLook w:val="04A0" w:firstRow="1" w:lastRow="0" w:firstColumn="1" w:lastColumn="0" w:noHBand="0" w:noVBand="1"/>
+                        </w:tblPr>
+                        <w:tblGrid>
+                          <w:gridCol w:w="3288"/>
+                          <w:gridCol w:w="3289"/>
+                          <w:gridCol w:w="1"/>
+                        </w:tblGrid>
+                        <w:tr>
+                          <w:trPr>
+                            <w:trHeight w:val="262"/>
+                            <w:tblCellSpacing w:w="0" w:type="dxa"/>
+                            <w:jc w:val="center"/>
+                          </w:trPr>
+                          <w:tc>
+                            <w:tcPr>
+                              <w:tcW w:w="0" w:type="auto"/>
+                              <w:gridSpan w:val="3"/>
+                              <w:tcBorders>
+                                <w:top w:val="single" w:sz="6" w:space="0" w:color="800080"/>
+                                <w:left w:val="single" w:sz="6" w:space="0" w:color="800080"/>
+                                <w:bottom w:val="single" w:sz="6" w:space="0" w:color="800080"/>
+                                <w:right w:val="single" w:sz="6" w:space="0" w:color="800080"/>
+                              </w:tcBorders>
+                              <w:vAlign w:val="center"/>
+                              <w:hideMark/>
+                            </w:tcPr>
+                            <w:p>
+                              <w:pPr>
+                                <w:jc w:val="center"/>
+                                <w:rPr>
+                                  <w:color w:val="800000"/>
+                                  <w:sz w:val="36"/>
+                                  <w:szCs w:val="36"/>
+                                </w:rPr>
+                              </w:pPr>
+                              <w:r>
+                                <w:rPr>
+                                  <w:rStyle w:val="Strong"/>
+                                  <w:color w:val="800000"/>
+                                  <w:sz w:val="36"/>
+                                  <w:szCs w:val="36"/>
+                                </w:rPr>
+                                <w:t>Payment Option</w:t>
+                              </w:r>
+                            </w:p>
+                          </w:tc>
+                        </w:tr>
+                        <w:tr>
+                          <w:trPr>
+                            <w:gridAfter w:val="1"/>
+                            <w:trHeight w:val="503"/>
+                            <w:tblCellSpacing w:w="0" w:type="dxa"/>
+                            <w:jc w:val="center"/>
+                          </w:trPr>
+                          <w:tc>
+                            <w:tcPr>
+                              <w:tcW w:w="0" w:type="auto"/>
+                              <w:tcBorders>
+                                <w:top w:val="single" w:sz="6" w:space="0" w:color="800080"/>
+                                <w:left w:val="single" w:sz="6" w:space="0" w:color="800080"/>
+                                <w:bottom w:val="single" w:sz="6" w:space="0" w:color="800080"/>
+                                <w:right w:val="single" w:sz="6" w:space="0" w:color="800080"/>
+                              </w:tcBorders>
+                              <w:vAlign w:val="center"/>
+                              <w:hideMark/>
+                            </w:tcPr>
+                            <w:p>
+                              <w:pPr>
+                                <w:jc w:val="center"/>
+                                <w:rPr>
+                                  <w:color w:val="800000"/>
+                                  <w:sz w:val="36"/>
+                                  <w:szCs w:val="36"/>
+                                </w:rPr>
+                              </w:pPr>
+                              <w:r>
+                                <w:rPr>
+                                  <w:color w:val="800000"/>
+                                  <w:sz w:val="36"/>
+                                  <w:szCs w:val="36"/>
+                                </w:rPr>
+                                <w:t>Credit</w:t>
+                              </w:r>
+                            </w:p>
+                          </w:tc>
+                          <w:tc>
+                            <w:tcPr>
+                              <w:tcW w:w="0" w:type="auto"/>
+                              <w:tcBorders>
+                                <w:top w:val="single" w:sz="6" w:space="0" w:color="800080"/>
+                                <w:left w:val="single" w:sz="6" w:space="0" w:color="800080"/>
+                                <w:bottom w:val="single" w:sz="6" w:space="0" w:color="800080"/>
+                                <w:right w:val="single" w:sz="6" w:space="0" w:color="800080"/>
+                              </w:tcBorders>
+                              <w:vAlign w:val="center"/>
+                              <w:hideMark/>
+                            </w:tcPr>
+                            <w:p>
+                              <w:pPr>
+                                <w:jc w:val="center"/>
+                                <w:rPr>
+                                  <w:color w:val="800000"/>
+                                  <w:sz w:val="36"/>
+                                  <w:szCs w:val="36"/>
+                                </w:rPr>
+                              </w:pPr>
+                              <w:r>
+                                <w:rPr>
+                                  <w:color w:val="800000"/>
+                                  <w:sz w:val="36"/>
+                                  <w:szCs w:val="36"/>
+                                </w:rPr>
+                                <w:t>Bank to Bank</w:t>
+                              </w:r>
+                            </w:p>
+                          </w:tc>
+                        </w:tr>
+                        <w:tr>
+                          <w:trPr>
+                            <w:gridAfter w:val="1"/>
+                            <w:trHeight w:val="1602"/>
+                            <w:tblCellSpacing w:w="0" w:type="dxa"/>
+                            <w:jc w:val="center"/>
+                            <w:hidden/>
+                          </w:trPr>
+                          <w:tc>
+                            <w:tcPr>
+                              <w:tcW w:w="3288" w:type="dxa"/>
+                              <w:tcBorders>
+                                <w:top w:val="single" w:sz="6" w:space="0" w:color="800080"/>
+                                <w:left w:val="single" w:sz="6" w:space="0" w:color="800080"/>
+                                <w:bottom w:val="single" w:sz="6" w:space="0" w:color="800080"/>
+                                <w:right w:val="single" w:sz="6" w:space="0" w:color="800080"/>
+                              </w:tcBorders>
+                              <w:vAlign w:val="center"/>
+                              <w:hideMark/>
+                            </w:tcPr>
+                            <w:p>
+                              <w:pPr>
+                                <w:pStyle w:val="z-TopofForm"/>
+                              </w:pPr>
+                              <w:r>
+                                <w:t>Top of Form</w:t>
+                              </w:r>
+                            </w:p>
+                            <w:p>
+                              <w:pPr>
+                                <w:jc w:val="center"/>
+                                <w:rPr>
+                                  <w:sz w:val="24"/>
+                                  <w:szCs w:val="24"/>
+                                </w:rPr>
+                              </w:pPr>
+                              <w:r>
+                                <w:object w:dxaOrig="225" w:dyaOrig="225" w14:anchorId="46A097AA">
+                                  <v:shapetype id="_x0000_t75" coordsize="21600,21600" o:spt="75" o:preferrelative="t" path="m@4@5l@4@11@9@11@9@5xe" filled="f" stroked="f">
+                                    <v:stroke joinstyle="miter"/>
+                                    <v:formulas>
+                                      <v:f eqn="if lineDrawn pixelLineWidth 0"/>
+                                      <v:f eqn="sum @0 1 0"/>
+                                      <v:f eqn="sum 0 0 @1"/>
+                                      <v:f eqn="prod @2 1 2"/>
+                                      <v:f eqn="prod @3 21600 pixelWidth"/>
+                                      <v:f eqn="prod @3 21600 pixelHeight"/>
+                                      <v:f eqn="sum @0 0 1"/>
+                                      <v:f eqn="prod @6 1 2"/>
+                                      <v:f eqn="prod @7 21600 pixelWidth"/>
+                                      <v:f eqn="sum @8 21600 0"/>
+                                      <v:f eqn="prod @7 21600 pixelHeight"/>
+                                      <v:f eqn="sum @10 21600 0"/>
+                                    </v:formulas>
+                                    <v:path o:extrusionok="f" gradientshapeok="t" o:connecttype="rect"/>
+                                    <o:lock v:ext="edit" aspectratio="t"/>
+                                  </v:shapetype>
+                                  <v:shape id="_x0000_i1230" type="#_x0000_t75" style="width:1in;height:1in" o:ole="">
+                                    <v:imagedata r:id="rId7" o:title=""/>
+                                  </v:shape>
+                                  <w:control r:id="rId8" w:name="DefaultOcxName4" w:shapeid="_x0000_i1230"/>
+                                </w:object>
+                              </w:r>
+                              <w:r>
+                                <w:t> </w:t>
+                              </w:r>
+                            </w:p>
+                            <w:p>
+                              <w:pPr>
+                                <w:pStyle w:val="z-BottomofForm"/>
+                              </w:pPr>
+                              <w:r>
+                                <w:t>Bottom of Form</w:t>
+                              </w:r>
+                            </w:p>
+                          </w:tc>
+                          <w:tc>
+                            <w:tcPr>
+                              <w:tcW w:w="3289" w:type="dxa"/>
+                              <w:tcBorders>
+                                <w:top w:val="single" w:sz="6" w:space="0" w:color="800080"/>
+                                <w:left w:val="single" w:sz="6" w:space="0" w:color="800080"/>
+                                <w:bottom w:val="single" w:sz="6" w:space="0" w:color="800080"/>
+                                <w:right w:val="single" w:sz="6" w:space="0" w:color="800080"/>
+                              </w:tcBorders>
+                              <w:vAlign w:val="center"/>
+                              <w:hideMark/>
+                            </w:tcPr>
+                            <w:p>
+                              <w:pPr>
+                                <w:pStyle w:val="z-TopofForm"/>
+                              </w:pPr>
+                              <w:r>
+                                <w:t>Top of Form</w:t>
+                              </w:r>
+                            </w:p>
+                            <w:p>
+                              <w:pPr>
+                                <w:jc w:val="center"/>
+                              </w:pPr>
+                              <w:r>
+                                <w:object w:dxaOrig="225" w:dyaOrig="225" w14:anchorId="19E72E3A">
+                                  <v:shape id="_x0000_i1229" type="#_x0000_t75" style="width:1in;height:1in" o:ole="">
+                                    <v:imagedata r:id="rId7" o:title=""/>
+                                  </v:shape>
+                                  <w:control r:id="rId9" w:name="DefaultOcxName12" w:shapeid="_x0000_i1229"/>
+                                </w:object>
+                              </w:r>
+                              <w:r>
+                                <w:t> </w:t>
+                              </w:r>
+                            </w:p>
+                            <w:p>
+                              <w:pPr>
+                                <w:pStyle w:val="z-BottomofForm"/>
+                              </w:pPr>
+                              <w:r>
+                                <w:t>Bottom of Form</w:t>
+                              </w:r>
+                            </w:p>
+                          </w:tc>
+                        </w:tr>
+                      </w:tbl>
+                      <w:p>
+                        <w:pPr>
+                          <w:jc w:val="center"/>
+                        </w:pPr>
+                      </w:p>
+                    </w:tc>
+                  </w:tr>
+                </w:tbl>
+                <w:p>
+                  <w:pPr>
+                    <w:spacing w:after="0" w:line="240" w:lineRule="auto"/>
+                    <w:rPr>
+                      <w:rFonts w:ascii="Times New Roman" w:eastAsia="Times New Roman" w:hAnsi="Times New Roman" w:cs="Times New Roman"/>
+                      <w:sz w:val="24"/>
+                      <w:szCs w:val="24"/>
+                    </w:rPr>
+                  </w:pPr>
+                </w:p>
+                <w:p>
+                  <w:pPr>
+                    <w:spacing w:after="0" w:line="240" w:lineRule="auto"/>
+                    <w:rPr>
+                      <w:rFonts w:ascii="Times New Roman" w:eastAsia="Times New Roman" w:hAnsi="Times New Roman" w:cs="Times New Roman"/>
+                      <w:sz w:val="24"/>
+                      <w:szCs w:val="24"/>
+                    </w:rPr>
+                  </w:pPr>
+                </w:p>
+                <w:p>
+                  <w:pPr>
+                    <w:spacing w:after="0" w:line="240" w:lineRule="auto"/>
+                    <w:rPr>
+                      <w:rFonts w:ascii="Times New Roman" w:eastAsia="Times New Roman" w:hAnsi="Times New Roman" w:cs="Times New Roman"/>
+                      <w:sz w:val="24"/>
+                      <w:szCs w:val="24"/>
+                    </w:rPr>
+                  </w:pPr>
+                </w:p>
+                <w:p>
+                  <w:pPr>
+                    <w:spacing w:after="0" w:line="240" w:lineRule="auto"/>
+                    <w:rPr>
+                      <w:rFonts w:ascii="Times New Roman" w:eastAsia="Times New Roman" w:hAnsi="Times New Roman" w:cs="Times New Roman"/>
+                      <w:sz w:val="24"/>
+                      <w:szCs w:val="24"/>
+                    </w:rPr>
+                  </w:pPr>
+                </w:p>
+                <w:p>
+                  <w:pPr>
+                    <w:spacing w:after="0" w:line="240" w:lineRule="auto"/>
+                    <w:rPr>
+                      <w:rFonts w:ascii="Times New Roman" w:eastAsia="Times New Roman" w:hAnsi="Times New Roman" w:cs="Times New Roman"/>
+                      <w:sz w:val="24"/>
+                      <w:szCs w:val="24"/>
+                    </w:rPr>
+                  </w:pPr>
+                </w:p>
+                <w:p>
+                  <w:pPr>
+                    <w:spacing w:after="0" w:line="240" w:lineRule="auto"/>
+                    <w:rPr>
+                      <w:rFonts w:ascii="Times New Roman" w:eastAsia="Times New Roman" w:hAnsi="Times New Roman" w:cs="Times New Roman"/>
+                      <w:sz w:val="24"/>
+                      <w:szCs w:val="24"/>
+                    </w:rPr>
+                  </w:pPr>
+                  <w:r>
+                    <w:rPr>
+                      <w:rFonts w:ascii="Times New Roman" w:eastAsia="Times New Roman" w:hAnsi="Times New Roman" w:cs="Times New Roman"/>
+                      <w:sz w:val="24"/>
+                      <w:szCs w:val="24"/>
+                    </w:rPr>
+                    <w:t>This was the November 26, 2018 Suggestion</w:t>
+                  </w:r>
+                </w:p>
+                <w:p>
+                  <w:pPr>
+                    <w:spacing w:after="0" w:line="240" w:lineRule="auto"/>
+                    <w:rPr>
+                      <w:rFonts w:ascii="Times New Roman" w:eastAsia="Times New Roman" w:hAnsi="Times New Roman" w:cs="Times New Roman"/>
+                      <w:sz w:val="24"/>
+                      <w:szCs w:val="24"/>
+                    </w:rPr>
+                  </w:pPr>
+                </w:p>
                 <w:p>
                   <w:pPr>
                     <w:spacing w:after="0" w:line="240" w:lineRule="auto"/>
@@ -269,7 +1012,7 @@
                     </w:rPr>
                     <w:t xml:space="preserve">Please download the </w:t>
                   </w:r>
-                  <w:hyperlink r:id="rId5" w:tgtFrame="_blank" w:history="1">
+                  <w:hyperlink r:id="rId10" w:tgtFrame="_blank" w:history="1">
                     <w:r>
                       <w:rPr>
                         <w:rFonts w:ascii="Times New Roman" w:eastAsia="Times New Roman" w:hAnsi="Times New Roman" w:cs="Times New Roman"/>
@@ -340,7 +1083,7 @@
                     </w:rPr>
                     <w:t xml:space="preserve"> </w:t>
                   </w:r>
-                  <w:hyperlink r:id="rId6" w:history="1">
+                  <w:hyperlink r:id="rId11" w:history="1">
                     <w:r>
                       <w:rPr>
                         <w:rFonts w:ascii="Times New Roman" w:eastAsia="Times New Roman" w:hAnsi="Times New Roman" w:cs="Times New Roman"/>
@@ -365,7 +1108,7 @@
                     </w:rPr>
                     <w:t xml:space="preserve">, or scan signed copy and email to JMANC at </w:t>
                   </w:r>
-                  <w:hyperlink r:id="rId7" w:history="1">
+                  <w:hyperlink r:id="rId12" w:history="1">
                     <w:r>
                       <w:rPr>
                         <w:rFonts w:ascii="Times New Roman" w:eastAsia="Times New Roman" w:hAnsi="Times New Roman" w:cs="Times New Roman"/>
@@ -412,20 +1155,7 @@
                       <w:sz w:val="21"/>
                       <w:szCs w:val="21"/>
                     </w:rPr>
-                    <w:t>If you cannot send online, please mail the signed Course Provision Guidelines to JMA Nursing Consultant, P.O. Box 24083, Fort Worth, TX 76124-1083 to arrive prior to the class date, time permitting, o</w:t>
-                  </w:r>
-                  <w:bookmarkStart w:id="0" w:name="_GoBack"/>
-                  <w:bookmarkEnd w:id="0"/>
-                  <w:r>
-                    <w:rPr>
-                      <w:rFonts w:ascii="Times New Roman" w:eastAsia="Times New Roman" w:hAnsi="Times New Roman" w:cs="Times New Roman"/>
-                      <w:b/>
-                      <w:bCs/>
-                      <w:color w:val="800000"/>
-                      <w:sz w:val="21"/>
-                      <w:szCs w:val="21"/>
-                    </w:rPr>
-                    <w:t xml:space="preserve">r bring it with you to class. </w:t>
+                    <w:t xml:space="preserve">If you cannot send online, please mail the signed Course Provision Guidelines to JMA Nursing Consultant, P.O. Box 24083, Fort Worth, TX 76124-1083 to arrive prior to the class date, time permitting, or bring it with you to class. </w:t>
                   </w:r>
                 </w:p>
                 <w:p>
@@ -874,7 +1604,6 @@
                 <w:sz w:val="36"/>
                 <w:szCs w:val="48"/>
               </w:rPr>
-              <w:lastRenderedPageBreak/>
               <w:t xml:space="preserve">JMA Nursing Consultant </w:t>
             </w:r>
             <w:r>
@@ -1484,29 +2213,10 @@
                             <w:szCs w:val="24"/>
                           </w:rPr>
                           <w:object w:dxaOrig="225" w:dyaOrig="225" w14:anchorId="410572FA">
-                            <v:shapetype id="_x0000_t75" coordsize="21600,21600" o:spt="75" o:preferrelative="t" path="m@4@5l@4@11@9@11@9@5xe" filled="f" stroked="f">
-                              <v:stroke joinstyle="miter"/>
-                              <v:formulas>
-                                <v:f eqn="if lineDrawn pixelLineWidth 0"/>
-                                <v:f eqn="sum @0 1 0"/>
-                                <v:f eqn="sum 0 0 @1"/>
-                                <v:f eqn="prod @2 1 2"/>
-                                <v:f eqn="prod @3 21600 pixelWidth"/>
-                                <v:f eqn="prod @3 21600 pixelHeight"/>
-                                <v:f eqn="sum @0 0 1"/>
-                                <v:f eqn="prod @6 1 2"/>
-                                <v:f eqn="prod @7 21600 pixelWidth"/>
-                                <v:f eqn="sum @8 21600 0"/>
-                                <v:f eqn="prod @7 21600 pixelHeight"/>
-                                <v:f eqn="sum @10 21600 0"/>
-                              </v:formulas>
-                              <v:path o:extrusionok="f" gradientshapeok="t" o:connecttype="rect"/>
-                              <o:lock v:ext="edit" aspectratio="t"/>
-                            </v:shapetype>
-                            <v:shape id="_x0000_i1036" type="#_x0000_t75" style="width:1in;height:18.15pt" o:ole="">
-                              <v:imagedata r:id="rId8" o:title=""/>
+                            <v:shape id="_x0000_i1036" type="#_x0000_t75" style="width:1in;height:18pt" o:ole="">
+                              <v:imagedata r:id="rId13" o:title=""/>
                             </v:shape>
-                            <w:control r:id="rId9" w:name="DefaultOcxName" w:shapeid="_x0000_i1036"/>
+                            <w:control r:id="rId14" w:name="DefaultOcxName" w:shapeid="_x0000_i1036"/>
                           </w:object>
                         </w:r>
                         <w:r>
@@ -1516,10 +2226,10 @@
                             <w:szCs w:val="24"/>
                           </w:rPr>
                           <w:object w:dxaOrig="225" w:dyaOrig="225" w14:anchorId="0918C18E">
-                            <v:shape id="_x0000_i1039" type="#_x0000_t75" style="width:1in;height:18.15pt" o:ole="">
-                              <v:imagedata r:id="rId10" o:title=""/>
+                            <v:shape id="_x0000_i1039" type="#_x0000_t75" style="width:1in;height:18pt" o:ole="">
+                              <v:imagedata r:id="rId15" o:title=""/>
                             </v:shape>
-                            <w:control r:id="rId11" w:name="DefaultOcxName1" w:shapeid="_x0000_i1039"/>
+                            <w:control r:id="rId16" w:name="DefaultOcxName1" w:shapeid="_x0000_i1039"/>
                           </w:object>
                         </w:r>
                       </w:p>
@@ -1983,10 +2693,10 @@
           <w:szCs w:val="36"/>
         </w:rPr>
         <w:object w:dxaOrig="225" w:dyaOrig="225" w14:anchorId="65F6EB99">
-          <v:shape id="_x0000_i1042" type="#_x0000_t75" style="width:19.95pt;height:17.55pt" o:ole="">
-            <v:imagedata r:id="rId12" o:title=""/>
+          <v:shape id="_x0000_i1042" type="#_x0000_t75" style="width:20.25pt;height:17.25pt" o:ole="">
+            <v:imagedata r:id="rId17" o:title=""/>
           </v:shape>
-          <w:control r:id="rId13" w:name="DefaultOcxName3" w:shapeid="_x0000_i1042"/>
+          <w:control r:id="rId18" w:name="DefaultOcxName3" w:shapeid="_x0000_i1042"/>
         </w:object>
       </w:r>
       <w:r>
@@ -2020,10 +2730,10 @@
           <w:szCs w:val="36"/>
         </w:rPr>
         <w:object w:dxaOrig="225" w:dyaOrig="225" w14:anchorId="4CB93EB3">
-          <v:shape id="_x0000_i1045" type="#_x0000_t75" style="width:19.95pt;height:17.55pt" o:ole="">
-            <v:imagedata r:id="rId12" o:title=""/>
+          <v:shape id="_x0000_i1045" type="#_x0000_t75" style="width:20.25pt;height:17.25pt" o:ole="">
+            <v:imagedata r:id="rId17" o:title=""/>
           </v:shape>
-          <w:control r:id="rId14" w:name="DefaultOcxName11" w:shapeid="_x0000_i1045"/>
+          <w:control r:id="rId19" w:name="DefaultOcxName11" w:shapeid="_x0000_i1045"/>
         </w:object>
       </w:r>
       <w:r>
@@ -2034,7 +2744,7 @@
         </w:rPr>
         <w:t xml:space="preserve">Did you email signed Guidelines to </w:t>
       </w:r>
-      <w:hyperlink r:id="rId15" w:history="1">
+      <w:hyperlink r:id="rId20" w:history="1">
         <w:r>
           <w:rPr>
             <w:rFonts w:ascii="Times New Roman" w:eastAsia="Times New Roman" w:hAnsi="Times New Roman" w:cs="Times New Roman"/>
@@ -2111,10 +2821,10 @@
           <w:szCs w:val="36"/>
         </w:rPr>
         <w:object w:dxaOrig="225" w:dyaOrig="225" w14:anchorId="79A72500">
-          <v:shape id="_x0000_i1048" type="#_x0000_t75" style="width:19.95pt;height:17.55pt" o:ole="">
-            <v:imagedata r:id="rId12" o:title=""/>
+          <v:shape id="_x0000_i1048" type="#_x0000_t75" style="width:20.25pt;height:17.25pt" o:ole="">
+            <v:imagedata r:id="rId17" o:title=""/>
           </v:shape>
-          <w:control r:id="rId16" w:name="DefaultOcxName2" w:shapeid="_x0000_i1048"/>
+          <w:control r:id="rId21" w:name="DefaultOcxName2" w:shapeid="_x0000_i1048"/>
         </w:object>
       </w:r>
       <w:r>
@@ -2447,7 +3157,6 @@
           <w:sz w:val="40"/>
           <w:szCs w:val="48"/>
         </w:rPr>
-        <w:lastRenderedPageBreak/>
         <w:t xml:space="preserve">Based on what we can detect from the DB or the checkboxes, we will choose one of the words inside </w:t>
       </w:r>
       <w:proofErr w:type="gramStart"/>
@@ -2777,7 +3486,7 @@
               <w:br/>
               <w:t xml:space="preserve">1. Sign Online and Email (JMA prefer). See Video Instructions how to sign online. </w:t>
             </w:r>
-            <w:hyperlink r:id="rId17" w:history="1">
+            <w:hyperlink r:id="rId22" w:history="1">
               <w:r>
                 <w:rPr>
                   <w:rFonts w:ascii="Times New Roman" w:eastAsia="Times New Roman" w:hAnsi="Times New Roman" w:cs="Times New Roman"/>
@@ -2799,7 +3508,7 @@
               <w:br/>
               <w:t xml:space="preserve">2. Sign, scan, then email to JMANC at </w:t>
             </w:r>
-            <w:hyperlink r:id="rId18" w:history="1">
+            <w:hyperlink r:id="rId23" w:history="1">
               <w:r>
                 <w:rPr>
                   <w:rFonts w:ascii="Times New Roman" w:eastAsia="Times New Roman" w:hAnsi="Times New Roman" w:cs="Times New Roman"/>
@@ -4696,26 +5405,39 @@
       <w:color w:val="FF0000"/>
     </w:rPr>
   </w:style>
+  <w:style w:type="character" w:customStyle="1" w:styleId="rwcorrect">
+    <w:name w:val="rwcorrect"/>
+    <w:basedOn w:val="DefaultParagraphFont"/>
+    <w:rsid w:val="00CF1AB1"/>
+  </w:style>
 </w:styles>
 </file>
 
 <file path=word/activeX/activeX1.xml><?xml version="1.0" encoding="utf-8"?>
+<ax:ocx xmlns:ax="http://schemas.microsoft.com/office/2006/activeX" xmlns:r="http://schemas.openxmlformats.org/officeDocument/2006/relationships" ax:classid="{5512D112-5CC6-11CF-8D67-00AA00BDCE1D}" ax:persistence="persistStream" r:id="rId1"/>
+</file>
+
+<file path=word/activeX/activeX2.xml><?xml version="1.0" encoding="utf-8"?>
+<ax:ocx xmlns:ax="http://schemas.microsoft.com/office/2006/activeX" xmlns:r="http://schemas.openxmlformats.org/officeDocument/2006/relationships" ax:classid="{5512D112-5CC6-11CF-8D67-00AA00BDCE1D}" ax:persistence="persistStream" r:id="rId1"/>
+</file>
+
+<file path=word/activeX/activeX3.xml><?xml version="1.0" encoding="utf-8"?>
 <ax:ocx xmlns:ax="http://schemas.microsoft.com/office/2006/activeX" xmlns:r="http://schemas.openxmlformats.org/officeDocument/2006/relationships" ax:classid="{5512D11C-5CC6-11CF-8D67-00AA00BDCE1D}" ax:persistence="persistStream" r:id="rId1"/>
 </file>
 
-<file path=word/activeX/activeX2.xml><?xml version="1.0" encoding="utf-8"?>
+<file path=word/activeX/activeX4.xml><?xml version="1.0" encoding="utf-8"?>
 <ax:ocx xmlns:ax="http://schemas.microsoft.com/office/2006/activeX" xmlns:r="http://schemas.openxmlformats.org/officeDocument/2006/relationships" ax:classid="{5512D11C-5CC6-11CF-8D67-00AA00BDCE1D}" ax:persistence="persistStream" r:id="rId1"/>
 </file>
 
-<file path=word/activeX/activeX3.xml><?xml version="1.0" encoding="utf-8"?>
+<file path=word/activeX/activeX5.xml><?xml version="1.0" encoding="utf-8"?>
 <ax:ocx xmlns:ax="http://schemas.microsoft.com/office/2006/activeX" xmlns:r="http://schemas.openxmlformats.org/officeDocument/2006/relationships" ax:classid="{5512D116-5CC6-11CF-8D67-00AA00BDCE1D}" ax:persistence="persistStream" r:id="rId1"/>
 </file>
 
-<file path=word/activeX/activeX4.xml><?xml version="1.0" encoding="utf-8"?>
+<file path=word/activeX/activeX6.xml><?xml version="1.0" encoding="utf-8"?>
 <ax:ocx xmlns:ax="http://schemas.microsoft.com/office/2006/activeX" xmlns:r="http://schemas.openxmlformats.org/officeDocument/2006/relationships" ax:classid="{5512D116-5CC6-11CF-8D67-00AA00BDCE1D}" ax:persistence="persistStream" r:id="rId1"/>
 </file>
 
-<file path=word/activeX/activeX5.xml><?xml version="1.0" encoding="utf-8"?>
+<file path=word/activeX/activeX7.xml><?xml version="1.0" encoding="utf-8"?>
 <ax:ocx xmlns:ax="http://schemas.microsoft.com/office/2006/activeX" xmlns:r="http://schemas.openxmlformats.org/officeDocument/2006/relationships" ax:classid="{5512D116-5CC6-11CF-8D67-00AA00BDCE1D}" ax:persistence="persistStream" r:id="rId1"/>
 </file>
 
